--- a/báo cáo/baocao.docx
+++ b/báo cáo/baocao.docx
@@ -1,6 +1,6 @@
 
 <file path=word/document.xml><?xml version="1.0" encoding="utf-8"?>
-<w:document xmlns:wpc="http://schemas.microsoft.com/office/word/2010/wordprocessingCanvas" xmlns:mc="http://schemas.openxmlformats.org/markup-compatibility/2006" xmlns:o="urn:schemas-microsoft-com:office:office" xmlns:r="http://schemas.openxmlformats.org/officeDocument/2006/relationships" xmlns:m="http://schemas.openxmlformats.org/officeDocument/2006/math" xmlns:v="urn:schemas-microsoft-com:vml" xmlns:wp14="http://schemas.microsoft.com/office/word/2010/wordprocessingDrawing" xmlns:wp="http://schemas.openxmlformats.org/drawingml/2006/wordprocessingDrawing" xmlns:w10="urn:schemas-microsoft-com:office:word" xmlns:w="http://schemas.openxmlformats.org/wordprocessingml/2006/main" xmlns:w14="http://schemas.microsoft.com/office/word/2010/wordml" xmlns:w15="http://schemas.microsoft.com/office/word/2012/wordml" xmlns:wpg="http://schemas.microsoft.com/office/word/2010/wordprocessingGroup" xmlns:wpi="http://schemas.microsoft.com/office/word/2010/wordprocessingInk" xmlns:wne="http://schemas.microsoft.com/office/word/2006/wordml" xmlns:wps="http://schemas.microsoft.com/office/word/2010/wordprocessingShape" mc:Ignorable="w14 w15 wp14">
+<w:document xmlns:wpc="http://schemas.microsoft.com/office/word/2010/wordprocessingCanvas" xmlns:cx="http://schemas.microsoft.com/office/drawing/2014/chartex" xmlns:mc="http://schemas.openxmlformats.org/markup-compatibility/2006" xmlns:o="urn:schemas-microsoft-com:office:office" xmlns:r="http://schemas.openxmlformats.org/officeDocument/2006/relationships" xmlns:m="http://schemas.openxmlformats.org/officeDocument/2006/math" xmlns:v="urn:schemas-microsoft-com:vml" xmlns:wp14="http://schemas.microsoft.com/office/word/2010/wordprocessingDrawing" xmlns:wp="http://schemas.openxmlformats.org/drawingml/2006/wordprocessingDrawing" xmlns:w10="urn:schemas-microsoft-com:office:word" xmlns:w="http://schemas.openxmlformats.org/wordprocessingml/2006/main" xmlns:w14="http://schemas.microsoft.com/office/word/2010/wordml" xmlns:w15="http://schemas.microsoft.com/office/word/2012/wordml" xmlns:w16se="http://schemas.microsoft.com/office/word/2015/wordml/symex" xmlns:wpg="http://schemas.microsoft.com/office/word/2010/wordprocessingGroup" xmlns:wpi="http://schemas.microsoft.com/office/word/2010/wordprocessingInk" xmlns:wne="http://schemas.microsoft.com/office/word/2006/wordml" xmlns:wps="http://schemas.microsoft.com/office/word/2010/wordprocessingShape" mc:Ignorable="w14 w15 w16se wp14">
   <w:body>
     <w:p>
       <w:pPr>
@@ -29,6 +29,7 @@
           <w:rFonts w:ascii="Times New Roman" w:hAnsi="Times New Roman"/>
           <w:sz w:val="36"/>
           <w:szCs w:val="36"/>
+          <w:lang w:val="vi-VN"/>
         </w:rPr>
         <w:t>TRƯỜNG ĐẠI HỌC PHENIKAA</w:t>
       </w:r>
@@ -50,6 +51,7 @@
           <w:rFonts w:ascii="Times New Roman" w:hAnsi="Times New Roman"/>
           <w:sz w:val="36"/>
           <w:szCs w:val="36"/>
+          <w:lang w:val="vi-VN"/>
         </w:rPr>
         <w:t>KHOA CÔNG NGHỆ THÔNG TIN</w:t>
       </w:r>
@@ -63,7 +65,7 @@
       <w:r>
         <w:rPr>
           <w:noProof/>
-          <w:lang w:eastAsia="en-US"/>
+          <w:lang w:eastAsia="zh-CN"/>
         </w:rPr>
         <w:drawing>
           <wp:inline distT="0" distB="0" distL="0" distR="0" wp14:anchorId="4CD09418" wp14:editId="78CE3A60">
@@ -468,6 +470,12 @@
     </w:p>
     <w:sdt>
       <w:sdtPr>
+        <w:rPr>
+          <w:rFonts w:asciiTheme="minorHAnsi" w:eastAsiaTheme="minorHAnsi" w:hAnsiTheme="minorHAnsi" w:cstheme="minorBidi"/>
+          <w:color w:val="auto"/>
+          <w:sz w:val="22"/>
+          <w:szCs w:val="22"/>
+        </w:rPr>
         <w:id w:val="1503085207"/>
         <w:docPartObj>
           <w:docPartGallery w:val="Table of Contents"/>
@@ -476,13 +484,9 @@
       </w:sdtPr>
       <w:sdtEndPr>
         <w:rPr>
-          <w:rFonts w:asciiTheme="minorHAnsi" w:eastAsiaTheme="minorHAnsi" w:hAnsiTheme="minorHAnsi" w:cstheme="minorBidi"/>
           <w:b/>
           <w:bCs/>
           <w:noProof/>
-          <w:color w:val="auto"/>
-          <w:sz w:val="22"/>
-          <w:szCs w:val="22"/>
         </w:rPr>
       </w:sdtEndPr>
       <w:sdtContent>
@@ -491,7 +495,7 @@
             <w:pStyle w:val="TOCHeading"/>
           </w:pPr>
           <w:r>
-            <w:t>Contents</w:t>
+            <w:t>Mục lục</w:t>
           </w:r>
         </w:p>
         <w:p>
@@ -3421,7 +3425,7 @@
                 <w:noProof/>
                 <w:webHidden/>
               </w:rPr>
-              <w:t>10</w:t>
+              <w:t>11</w:t>
             </w:r>
             <w:r>
               <w:rPr>
@@ -3509,7 +3513,7 @@
                 <w:noProof/>
                 <w:webHidden/>
               </w:rPr>
-              <w:t>10</w:t>
+              <w:t>11</w:t>
             </w:r>
             <w:r>
               <w:rPr>
@@ -3597,7 +3601,7 @@
                 <w:noProof/>
                 <w:webHidden/>
               </w:rPr>
-              <w:t>11</w:t>
+              <w:t>12</w:t>
             </w:r>
             <w:r>
               <w:rPr>
@@ -3685,7 +3689,7 @@
                 <w:noProof/>
                 <w:webHidden/>
               </w:rPr>
-              <w:t>12</w:t>
+              <w:t>13</w:t>
             </w:r>
             <w:r>
               <w:rPr>
@@ -3756,7 +3760,7 @@
                 <w:noProof/>
                 <w:webHidden/>
               </w:rPr>
-              <w:t>13</w:t>
+              <w:t>14</w:t>
             </w:r>
             <w:r>
               <w:rPr>
@@ -3844,7 +3848,7 @@
                 <w:noProof/>
                 <w:webHidden/>
               </w:rPr>
-              <w:t>13</w:t>
+              <w:t>14</w:t>
             </w:r>
             <w:r>
               <w:rPr>
@@ -3932,7 +3936,7 @@
                 <w:noProof/>
                 <w:webHidden/>
               </w:rPr>
-              <w:t>15</w:t>
+              <w:t>16</w:t>
             </w:r>
             <w:r>
               <w:rPr>
@@ -4020,7 +4024,7 @@
                 <w:noProof/>
                 <w:webHidden/>
               </w:rPr>
-              <w:t>15</w:t>
+              <w:t>16</w:t>
             </w:r>
             <w:r>
               <w:rPr>
@@ -4108,7 +4112,7 @@
                 <w:noProof/>
                 <w:webHidden/>
               </w:rPr>
-              <w:t>17</w:t>
+              <w:t>18</w:t>
             </w:r>
             <w:r>
               <w:rPr>
@@ -4196,7 +4200,7 @@
                 <w:noProof/>
                 <w:webHidden/>
               </w:rPr>
-              <w:t>20</w:t>
+              <w:t>21</w:t>
             </w:r>
             <w:r>
               <w:rPr>
@@ -4284,7 +4288,7 @@
                 <w:noProof/>
                 <w:webHidden/>
               </w:rPr>
-              <w:t>22</w:t>
+              <w:t>23</w:t>
             </w:r>
             <w:r>
               <w:rPr>
@@ -4372,7 +4376,7 @@
                 <w:noProof/>
                 <w:webHidden/>
               </w:rPr>
-              <w:t>24</w:t>
+              <w:t>25</w:t>
             </w:r>
             <w:r>
               <w:rPr>
@@ -4460,7 +4464,7 @@
                 <w:noProof/>
                 <w:webHidden/>
               </w:rPr>
-              <w:t>26</w:t>
+              <w:t>27</w:t>
             </w:r>
             <w:r>
               <w:rPr>
@@ -4548,7 +4552,7 @@
                 <w:noProof/>
                 <w:webHidden/>
               </w:rPr>
-              <w:t>28</w:t>
+              <w:t>29</w:t>
             </w:r>
             <w:r>
               <w:rPr>
@@ -4636,7 +4640,7 @@
                 <w:noProof/>
                 <w:webHidden/>
               </w:rPr>
-              <w:t>31</w:t>
+              <w:t>32</w:t>
             </w:r>
             <w:r>
               <w:rPr>
@@ -4724,7 +4728,7 @@
                 <w:noProof/>
                 <w:webHidden/>
               </w:rPr>
-              <w:t>33</w:t>
+              <w:t>34</w:t>
             </w:r>
             <w:r>
               <w:rPr>
@@ -5323,7 +5327,7 @@
                 <w:noProof/>
                 <w:webHidden/>
               </w:rPr>
-              <w:t>40</w:t>
+              <w:t>41</w:t>
             </w:r>
             <w:r>
               <w:rPr>
@@ -5482,7 +5486,7 @@
                 <w:noProof/>
                 <w:webHidden/>
               </w:rPr>
-              <w:t>42</w:t>
+              <w:t>43</w:t>
             </w:r>
             <w:r>
               <w:rPr>
@@ -5680,8 +5684,20 @@
           <w:szCs w:val="26"/>
           <w:shd w:val="clear" w:color="auto" w:fill="FFFFFF"/>
         </w:rPr>
-        <w:t>Mặt khác thì có rất nhiều giảng viên có kinh nghiệm, mong muốn chia sẻ kiến thức của mình cho nhiều người biết hơn !</w:t>
-      </w:r>
+        <w:t xml:space="preserve">Mặt khác thì có rất nhiều giảng viên có kinh nghiệm, mong muốn chia sẻ kiến thức của mình cho nhiều người biết </w:t>
+      </w:r>
+      <w:proofErr w:type="gramStart"/>
+      <w:r>
+        <w:rPr>
+          <w:rFonts w:cs="Times New Roman"/>
+          <w:color w:val="000000"/>
+          <w:sz w:val="26"/>
+          <w:szCs w:val="26"/>
+          <w:shd w:val="clear" w:color="auto" w:fill="FFFFFF"/>
+        </w:rPr>
+        <w:t>hơn !</w:t>
+      </w:r>
+      <w:proofErr w:type="gramEnd"/>
     </w:p>
     <w:p>
       <w:pPr>
@@ -5743,10 +5759,22 @@
           <w:sz w:val="28"/>
           <w:szCs w:val="28"/>
         </w:rPr>
-        <w:t>Trang web sẽ có gì ?</w:t>
+        <w:t xml:space="preserve">Trang web sẽ có </w:t>
+      </w:r>
+      <w:proofErr w:type="gramStart"/>
+      <w:r>
+        <w:rPr>
+          <w:rFonts w:cs="Times New Roman"/>
+          <w:b/>
+          <w:bCs/>
+          <w:sz w:val="28"/>
+          <w:szCs w:val="28"/>
+        </w:rPr>
+        <w:t>gì ?</w:t>
       </w:r>
       <w:bookmarkEnd w:id="5"/>
       <w:bookmarkEnd w:id="6"/>
+      <w:proofErr w:type="gramEnd"/>
     </w:p>
     <w:p>
       <w:pPr>
@@ -5841,7 +5869,25 @@
           <w:sz w:val="26"/>
           <w:szCs w:val="26"/>
         </w:rPr>
-        <w:t>Người bán khóa học: đăng khóa học của họ lên thêm phương thức link video (drive, you tube,…)</w:t>
+        <w:t xml:space="preserve">Người bán khóa học: đăng khóa học của họ lên thêm phương thức link video (drive, you </w:t>
+      </w:r>
+      <w:proofErr w:type="gramStart"/>
+      <w:r>
+        <w:rPr>
+          <w:rFonts w:cs="Times New Roman"/>
+          <w:sz w:val="26"/>
+          <w:szCs w:val="26"/>
+        </w:rPr>
+        <w:t>tube,…</w:t>
+      </w:r>
+      <w:proofErr w:type="gramEnd"/>
+      <w:r>
+        <w:rPr>
+          <w:rFonts w:cs="Times New Roman"/>
+          <w:sz w:val="26"/>
+          <w:szCs w:val="26"/>
+        </w:rPr>
+        <w:t>)</w:t>
       </w:r>
     </w:p>
     <w:p>
@@ -5924,7 +5970,25 @@
           <w:sz w:val="26"/>
           <w:szCs w:val="26"/>
         </w:rPr>
-        <w:t>Web (Windows, linux, macos, mobie,..)</w:t>
+        <w:t xml:space="preserve">Web (Windows, linux, macos, </w:t>
+      </w:r>
+      <w:proofErr w:type="gramStart"/>
+      <w:r>
+        <w:rPr>
+          <w:rFonts w:cs="Times New Roman"/>
+          <w:sz w:val="26"/>
+          <w:szCs w:val="26"/>
+        </w:rPr>
+        <w:t>mobie,..</w:t>
+      </w:r>
+      <w:proofErr w:type="gramEnd"/>
+      <w:r>
+        <w:rPr>
+          <w:rFonts w:cs="Times New Roman"/>
+          <w:sz w:val="26"/>
+          <w:szCs w:val="26"/>
+        </w:rPr>
+        <w:t>)</w:t>
       </w:r>
     </w:p>
     <w:p>
@@ -6622,8 +6686,18 @@
           <w:sz w:val="26"/>
           <w:szCs w:val="26"/>
         </w:rPr>
-        <w:t>Tổng quan: tất cả doanh thu, top nhân viên,…</w:t>
-      </w:r>
+        <w:t xml:space="preserve">Tổng quan: tất cả doanh thu, top nhân </w:t>
+      </w:r>
+      <w:proofErr w:type="gramStart"/>
+      <w:r>
+        <w:rPr>
+          <w:rFonts w:cs="Times New Roman"/>
+          <w:sz w:val="26"/>
+          <w:szCs w:val="26"/>
+        </w:rPr>
+        <w:t>viên,…</w:t>
+      </w:r>
+      <w:proofErr w:type="gramEnd"/>
     </w:p>
     <w:p>
       <w:pPr>
@@ -7591,6 +7665,7 @@
           <w:noProof/>
           <w:sz w:val="26"/>
           <w:szCs w:val="26"/>
+          <w:lang w:eastAsia="zh-CN"/>
         </w:rPr>
         <w:drawing>
           <wp:anchor distT="0" distB="0" distL="114300" distR="114300" simplePos="0" relativeHeight="251659264" behindDoc="0" locked="0" layoutInCell="1" allowOverlap="1" wp14:anchorId="63B6A9E2" wp14:editId="71A0246E">
@@ -8024,6 +8099,7 @@
           <w:noProof/>
           <w:sz w:val="26"/>
           <w:szCs w:val="26"/>
+          <w:lang w:eastAsia="zh-CN"/>
         </w:rPr>
         <w:drawing>
           <wp:inline distT="0" distB="0" distL="0" distR="0" wp14:anchorId="27A28E4B" wp14:editId="22399051">
@@ -8510,6 +8586,7 @@
           <w:noProof/>
           <w:sz w:val="26"/>
           <w:szCs w:val="26"/>
+          <w:lang w:eastAsia="zh-CN"/>
         </w:rPr>
         <w:drawing>
           <wp:anchor distT="0" distB="0" distL="114300" distR="114300" simplePos="0" relativeHeight="251660288" behindDoc="0" locked="0" layoutInCell="1" allowOverlap="1" wp14:anchorId="15622854" wp14:editId="71B1DB21">
@@ -8614,6 +8691,72 @@
           <w:szCs w:val="26"/>
         </w:rPr>
       </w:pPr>
+    </w:p>
+    <w:p>
+      <w:pPr>
+        <w:pStyle w:val="ListParagraph"/>
+        <w:rPr>
+          <w:rFonts w:cs="Times New Roman"/>
+          <w:b/>
+          <w:bCs/>
+          <w:sz w:val="26"/>
+          <w:szCs w:val="26"/>
+        </w:rPr>
+      </w:pPr>
+    </w:p>
+    <w:p>
+      <w:pPr>
+        <w:pStyle w:val="ListParagraph"/>
+        <w:numPr>
+          <w:ilvl w:val="0"/>
+          <w:numId w:val="5"/>
+        </w:numPr>
+        <w:spacing w:line="360" w:lineRule="auto"/>
+        <w:jc w:val="both"/>
+        <w:rPr>
+          <w:rFonts w:cs="Times New Roman"/>
+          <w:b/>
+          <w:bCs/>
+          <w:sz w:val="26"/>
+          <w:szCs w:val="26"/>
+        </w:rPr>
+      </w:pPr>
+      <w:r>
+        <w:rPr>
+          <w:rFonts w:cs="Times New Roman"/>
+          <w:b/>
+          <w:bCs/>
+          <w:sz w:val="26"/>
+          <w:szCs w:val="26"/>
+        </w:rPr>
+        <w:t>Sơ đồ hoạt động</w:t>
+      </w:r>
+    </w:p>
+    <w:p>
+      <w:pPr>
+        <w:spacing w:line="360" w:lineRule="auto"/>
+        <w:jc w:val="both"/>
+        <w:rPr>
+          <w:rFonts w:cs="Times New Roman"/>
+          <w:b/>
+          <w:bCs/>
+          <w:sz w:val="26"/>
+          <w:szCs w:val="26"/>
+        </w:rPr>
+      </w:pPr>
+    </w:p>
+    <w:p>
+      <w:pPr>
+        <w:spacing w:line="360" w:lineRule="auto"/>
+        <w:jc w:val="both"/>
+        <w:rPr>
+          <w:rFonts w:cs="Times New Roman"/>
+          <w:b/>
+          <w:bCs/>
+          <w:sz w:val="26"/>
+          <w:szCs w:val="26"/>
+        </w:rPr>
+      </w:pPr>
       <w:r>
         <w:rPr>
           <w:rFonts w:cs="Times New Roman"/>
@@ -8622,15 +8765,17 @@
           <w:noProof/>
           <w:sz w:val="26"/>
           <w:szCs w:val="26"/>
-        </w:rPr>
+          <w:lang w:eastAsia="zh-CN"/>
+        </w:rPr>
+        <w:lastRenderedPageBreak/>
         <w:drawing>
-          <wp:anchor distT="0" distB="0" distL="114300" distR="114300" simplePos="0" relativeHeight="251661312" behindDoc="1" locked="0" layoutInCell="1" allowOverlap="1" wp14:anchorId="4F307F2B" wp14:editId="128B69F8">
+          <wp:anchor distT="0" distB="0" distL="114300" distR="114300" simplePos="0" relativeHeight="251661312" behindDoc="1" locked="0" layoutInCell="1" allowOverlap="1" wp14:anchorId="275E1DF6" wp14:editId="60B02215">
             <wp:simplePos x="0" y="0"/>
             <wp:positionH relativeFrom="margin">
-              <wp:posOffset>85059</wp:posOffset>
+              <wp:posOffset>274955</wp:posOffset>
             </wp:positionH>
             <wp:positionV relativeFrom="paragraph">
-              <wp:posOffset>314665</wp:posOffset>
+              <wp:posOffset>193675</wp:posOffset>
             </wp:positionV>
             <wp:extent cx="5794745" cy="3866809"/>
             <wp:effectExtent l="0" t="0" r="0" b="635"/>
@@ -8664,7 +8809,7 @@
                   <pic:spPr bwMode="auto">
                     <a:xfrm>
                       <a:off x="0" y="0"/>
-                      <a:ext cx="5796385" cy="3867903"/>
+                      <a:ext cx="5794745" cy="3866809"/>
                     </a:xfrm>
                     <a:prstGeom prst="rect">
                       <a:avLst/>
@@ -8686,42 +8831,6 @@
           </wp:anchor>
         </w:drawing>
       </w:r>
-      <w:r>
-        <w:rPr>
-          <w:rFonts w:cs="Times New Roman"/>
-          <w:b/>
-          <w:bCs/>
-          <w:sz w:val="26"/>
-          <w:szCs w:val="26"/>
-        </w:rPr>
-        <w:t>Sơ đồ hoạt động</w:t>
-      </w:r>
-    </w:p>
-    <w:p>
-      <w:pPr>
-        <w:spacing w:line="360" w:lineRule="auto"/>
-        <w:jc w:val="both"/>
-        <w:rPr>
-          <w:rFonts w:cs="Times New Roman"/>
-          <w:b/>
-          <w:bCs/>
-          <w:sz w:val="26"/>
-          <w:szCs w:val="26"/>
-        </w:rPr>
-      </w:pPr>
-    </w:p>
-    <w:p>
-      <w:pPr>
-        <w:spacing w:line="360" w:lineRule="auto"/>
-        <w:jc w:val="both"/>
-        <w:rPr>
-          <w:rFonts w:cs="Times New Roman"/>
-          <w:b/>
-          <w:bCs/>
-          <w:sz w:val="26"/>
-          <w:szCs w:val="26"/>
-        </w:rPr>
-      </w:pPr>
     </w:p>
     <w:p>
       <w:pPr>
@@ -8811,6 +8920,7 @@
         <w:rPr>
           <w:rFonts w:cs="Times New Roman"/>
           <w:noProof/>
+          <w:lang w:eastAsia="zh-CN"/>
         </w:rPr>
         <w:drawing>
           <wp:anchor distT="0" distB="0" distL="114300" distR="114300" simplePos="0" relativeHeight="251662336" behindDoc="0" locked="0" layoutInCell="1" allowOverlap="1" wp14:anchorId="096CFE4D" wp14:editId="35649415">
@@ -8978,6 +9088,7 @@
         <w:rPr>
           <w:rFonts w:cs="Times New Roman"/>
           <w:noProof/>
+          <w:lang w:eastAsia="zh-CN"/>
         </w:rPr>
         <w:drawing>
           <wp:inline distT="0" distB="0" distL="0" distR="0" wp14:anchorId="6E91C7BC" wp14:editId="69A87CE4">
@@ -9112,6 +9223,7 @@
         <w:rPr>
           <w:rFonts w:cs="Times New Roman"/>
           <w:noProof/>
+          <w:lang w:eastAsia="zh-CN"/>
         </w:rPr>
         <w:drawing>
           <wp:inline distT="0" distB="0" distL="0" distR="0" wp14:anchorId="7FCC31EF" wp14:editId="57A4885F">
@@ -9244,6 +9356,7 @@
         <w:rPr>
           <w:rFonts w:cs="Times New Roman"/>
           <w:noProof/>
+          <w:lang w:eastAsia="zh-CN"/>
         </w:rPr>
         <w:drawing>
           <wp:inline distT="0" distB="0" distL="0" distR="0" wp14:anchorId="5E1089BD" wp14:editId="3B8100B6">
@@ -9478,6 +9591,7 @@
           <w:noProof/>
           <w:sz w:val="26"/>
           <w:szCs w:val="26"/>
+          <w:lang w:eastAsia="zh-CN"/>
         </w:rPr>
         <w:drawing>
           <wp:inline distT="0" distB="0" distL="0" distR="0" wp14:anchorId="5F0512EB" wp14:editId="60B3A22D">
@@ -9606,6 +9720,7 @@
           <w:noProof/>
           <w:sz w:val="26"/>
           <w:szCs w:val="26"/>
+          <w:lang w:eastAsia="zh-CN"/>
         </w:rPr>
         <w:drawing>
           <wp:inline distT="0" distB="0" distL="0" distR="0" wp14:anchorId="66618C42" wp14:editId="474EC01B">
@@ -9757,6 +9872,7 @@
           <w:noProof/>
           <w:sz w:val="26"/>
           <w:szCs w:val="26"/>
+          <w:lang w:eastAsia="zh-CN"/>
         </w:rPr>
         <w:lastRenderedPageBreak/>
         <w:drawing>
@@ -9951,6 +10067,7 @@
         <w:rPr>
           <w:rFonts w:cs="Times New Roman"/>
           <w:noProof/>
+          <w:lang w:eastAsia="zh-CN"/>
         </w:rPr>
         <w:lastRenderedPageBreak/>
         <w:drawing>
@@ -10065,6 +10182,7 @@
         <w:rPr>
           <w:rFonts w:cs="Times New Roman"/>
           <w:noProof/>
+          <w:lang w:eastAsia="zh-CN"/>
         </w:rPr>
         <w:lastRenderedPageBreak/>
         <w:drawing>
@@ -10352,6 +10470,7 @@
         <w:rPr>
           <w:rFonts w:cs="Times New Roman"/>
           <w:noProof/>
+          <w:lang w:eastAsia="zh-CN"/>
         </w:rPr>
         <w:lastRenderedPageBreak/>
         <w:drawing>
@@ -10468,6 +10587,7 @@
         <w:rPr>
           <w:rFonts w:cs="Times New Roman"/>
           <w:noProof/>
+          <w:lang w:eastAsia="zh-CN"/>
         </w:rPr>
         <w:drawing>
           <wp:inline distT="0" distB="0" distL="0" distR="0" wp14:anchorId="4397FEDD" wp14:editId="39194638">
@@ -10716,6 +10836,7 @@
           <w:noProof/>
           <w:sz w:val="26"/>
           <w:szCs w:val="26"/>
+          <w:lang w:eastAsia="zh-CN"/>
         </w:rPr>
         <w:drawing>
           <wp:inline distT="0" distB="0" distL="0" distR="0" wp14:anchorId="19A79555" wp14:editId="4D18A031">
@@ -10838,6 +10959,7 @@
         <w:rPr>
           <w:rFonts w:cs="Times New Roman"/>
           <w:noProof/>
+          <w:lang w:eastAsia="zh-CN"/>
         </w:rPr>
         <w:drawing>
           <wp:inline distT="0" distB="0" distL="0" distR="0" wp14:anchorId="44C64820" wp14:editId="05C9C2AE">
@@ -11086,6 +11208,7 @@
           <w:noProof/>
           <w:sz w:val="26"/>
           <w:szCs w:val="26"/>
+          <w:lang w:eastAsia="zh-CN"/>
         </w:rPr>
         <w:drawing>
           <wp:inline distT="0" distB="0" distL="0" distR="0" wp14:anchorId="283E3287" wp14:editId="75252A0D">
@@ -11238,6 +11361,7 @@
         <w:rPr>
           <w:rFonts w:cs="Times New Roman"/>
           <w:noProof/>
+          <w:lang w:eastAsia="zh-CN"/>
         </w:rPr>
         <w:drawing>
           <wp:inline distT="0" distB="0" distL="0" distR="0" wp14:anchorId="2DCB19BA" wp14:editId="63A6C8B7">
@@ -11483,6 +11607,7 @@
           <w:noProof/>
           <w:sz w:val="26"/>
           <w:szCs w:val="26"/>
+          <w:lang w:eastAsia="zh-CN"/>
         </w:rPr>
         <w:drawing>
           <wp:inline distT="0" distB="0" distL="0" distR="0" wp14:anchorId="106EEDA6" wp14:editId="0A9FB2A1">
@@ -11583,6 +11708,7 @@
           <w:noProof/>
           <w:sz w:val="28"/>
           <w:szCs w:val="28"/>
+          <w:lang w:eastAsia="zh-CN"/>
         </w:rPr>
         <w:lastRenderedPageBreak/>
         <w:drawing>
@@ -11743,8 +11869,18 @@
           <w:sz w:val="26"/>
           <w:szCs w:val="26"/>
         </w:rPr>
-        <w:t>Ở sever goi hàm order check để kiểm tra rằng khóa học này người dùng đã mua hay chưa ?</w:t>
-      </w:r>
+        <w:t xml:space="preserve">Ở sever goi hàm order check để kiểm tra rằng khóa học này người dùng đã mua hay </w:t>
+      </w:r>
+      <w:proofErr w:type="gramStart"/>
+      <w:r>
+        <w:rPr>
+          <w:rFonts w:cs="Times New Roman"/>
+          <w:sz w:val="26"/>
+          <w:szCs w:val="26"/>
+        </w:rPr>
+        <w:t>chưa ?</w:t>
+      </w:r>
+      <w:proofErr w:type="gramEnd"/>
     </w:p>
     <w:p>
       <w:pPr>
@@ -11931,6 +12067,7 @@
           <w:noProof/>
           <w:sz w:val="26"/>
           <w:szCs w:val="26"/>
+          <w:lang w:eastAsia="zh-CN"/>
         </w:rPr>
         <w:drawing>
           <wp:inline distT="0" distB="0" distL="0" distR="0" wp14:anchorId="14604B53" wp14:editId="4D3674E9">
@@ -12042,6 +12179,7 @@
         <w:rPr>
           <w:rFonts w:cs="Times New Roman"/>
           <w:noProof/>
+          <w:lang w:eastAsia="zh-CN"/>
         </w:rPr>
         <w:drawing>
           <wp:inline distT="0" distB="0" distL="0" distR="0" wp14:anchorId="3D2FEC9B" wp14:editId="7294C79A">
@@ -12326,6 +12464,7 @@
           <w:noProof/>
           <w:sz w:val="26"/>
           <w:szCs w:val="26"/>
+          <w:lang w:eastAsia="zh-CN"/>
         </w:rPr>
         <w:drawing>
           <wp:inline distT="0" distB="0" distL="0" distR="0" wp14:anchorId="50BA6238" wp14:editId="1956E12D">
@@ -12463,6 +12602,7 @@
         <w:rPr>
           <w:rFonts w:cs="Times New Roman"/>
           <w:noProof/>
+          <w:lang w:eastAsia="zh-CN"/>
         </w:rPr>
         <w:drawing>
           <wp:inline distT="0" distB="0" distL="0" distR="0" wp14:anchorId="3509453A" wp14:editId="3FB19FA8">
@@ -12830,6 +12970,7 @@
         <w:rPr>
           <w:rFonts w:cs="Times New Roman"/>
           <w:noProof/>
+          <w:lang w:eastAsia="zh-CN"/>
         </w:rPr>
         <w:drawing>
           <wp:inline distT="0" distB="0" distL="0" distR="0" wp14:anchorId="1C46C4DA" wp14:editId="61FAAA59">
@@ -12941,6 +13082,7 @@
         <w:rPr>
           <w:rFonts w:cs="Times New Roman"/>
           <w:noProof/>
+          <w:lang w:eastAsia="zh-CN"/>
         </w:rPr>
         <w:drawing>
           <wp:inline distT="0" distB="0" distL="0" distR="0" wp14:anchorId="2A4278E4" wp14:editId="53249553">
@@ -13276,11 +13418,11 @@
           <w:noProof/>
           <w:sz w:val="26"/>
           <w:szCs w:val="26"/>
-        </w:rPr>
-        <w:lastRenderedPageBreak/>
+          <w:lang w:eastAsia="zh-CN"/>
+        </w:rPr>
         <w:drawing>
           <wp:inline distT="0" distB="0" distL="0" distR="0" wp14:anchorId="3D816A78" wp14:editId="28DE44DA">
-            <wp:extent cx="4519961" cy="7515225"/>
+            <wp:extent cx="4366260" cy="7259670"/>
             <wp:effectExtent l="0" t="0" r="0" b="0"/>
             <wp:docPr id="26" name="Picture 26" descr="Diagram&#10;&#10;Description automatically generated"/>
             <wp:cNvGraphicFramePr>
@@ -13311,7 +13453,7 @@
                   <pic:spPr bwMode="auto">
                     <a:xfrm>
                       <a:off x="0" y="0"/>
-                      <a:ext cx="4521461" cy="7517719"/>
+                      <a:ext cx="4369452" cy="7264978"/>
                     </a:xfrm>
                     <a:prstGeom prst="rect">
                       <a:avLst/>
@@ -13405,6 +13547,7 @@
         <w:rPr>
           <w:rFonts w:cs="Times New Roman"/>
           <w:noProof/>
+          <w:lang w:eastAsia="zh-CN"/>
         </w:rPr>
         <w:drawing>
           <wp:inline distT="0" distB="0" distL="0" distR="0" wp14:anchorId="72042F11" wp14:editId="258E9125">
@@ -13631,6 +13774,7 @@
           <w:noProof/>
           <w:sz w:val="26"/>
           <w:szCs w:val="26"/>
+          <w:lang w:eastAsia="zh-CN"/>
         </w:rPr>
         <w:drawing>
           <wp:inline distT="0" distB="0" distL="0" distR="0" wp14:anchorId="6962F68E" wp14:editId="149995AE">
@@ -13768,22 +13912,22 @@
     <w:tbl>
       <w:tblPr>
         <w:tblStyle w:val="TableGrid"/>
-        <w:tblW w:w="9498" w:type="dxa"/>
+        <w:tblW w:w="9699" w:type="dxa"/>
         <w:tblLook w:val="04A0" w:firstRow="1" w:lastRow="0" w:firstColumn="1" w:lastColumn="0" w:noHBand="0" w:noVBand="1"/>
       </w:tblPr>
       <w:tblGrid>
-        <w:gridCol w:w="2374"/>
-        <w:gridCol w:w="2374"/>
-        <w:gridCol w:w="1727"/>
-        <w:gridCol w:w="3023"/>
+        <w:gridCol w:w="2424"/>
+        <w:gridCol w:w="2424"/>
+        <w:gridCol w:w="1764"/>
+        <w:gridCol w:w="3087"/>
       </w:tblGrid>
       <w:tr>
         <w:trPr>
-          <w:trHeight w:val="472"/>
+          <w:trHeight w:val="367"/>
         </w:trPr>
         <w:tc>
           <w:tcPr>
-            <w:tcW w:w="2374" w:type="dxa"/>
+            <w:tcW w:w="2424" w:type="dxa"/>
             <w:vAlign w:val="center"/>
           </w:tcPr>
           <w:p>
@@ -13812,7 +13956,7 @@
         </w:tc>
         <w:tc>
           <w:tcPr>
-            <w:tcW w:w="2374" w:type="dxa"/>
+            <w:tcW w:w="2424" w:type="dxa"/>
             <w:vAlign w:val="center"/>
           </w:tcPr>
           <w:p>
@@ -13841,7 +13985,7 @@
         </w:tc>
         <w:tc>
           <w:tcPr>
-            <w:tcW w:w="1727" w:type="dxa"/>
+            <w:tcW w:w="1764" w:type="dxa"/>
             <w:vAlign w:val="center"/>
           </w:tcPr>
           <w:p>
@@ -13870,7 +14014,7 @@
         </w:tc>
         <w:tc>
           <w:tcPr>
-            <w:tcW w:w="3023" w:type="dxa"/>
+            <w:tcW w:w="3087" w:type="dxa"/>
             <w:vAlign w:val="center"/>
           </w:tcPr>
           <w:p>
@@ -13900,11 +14044,11 @@
       </w:tr>
       <w:tr>
         <w:trPr>
-          <w:trHeight w:val="472"/>
+          <w:trHeight w:val="367"/>
         </w:trPr>
         <w:tc>
           <w:tcPr>
-            <w:tcW w:w="2374" w:type="dxa"/>
+            <w:tcW w:w="2424" w:type="dxa"/>
             <w:vAlign w:val="center"/>
           </w:tcPr>
           <w:p>
@@ -13931,7 +14075,7 @@
         </w:tc>
         <w:tc>
           <w:tcPr>
-            <w:tcW w:w="2374" w:type="dxa"/>
+            <w:tcW w:w="2424" w:type="dxa"/>
             <w:vAlign w:val="center"/>
           </w:tcPr>
           <w:p>
@@ -13958,7 +14102,7 @@
         </w:tc>
         <w:tc>
           <w:tcPr>
-            <w:tcW w:w="1727" w:type="dxa"/>
+            <w:tcW w:w="1764" w:type="dxa"/>
             <w:vAlign w:val="center"/>
           </w:tcPr>
           <w:p>
@@ -13985,7 +14129,7 @@
         </w:tc>
         <w:tc>
           <w:tcPr>
-            <w:tcW w:w="3023" w:type="dxa"/>
+            <w:tcW w:w="3087" w:type="dxa"/>
             <w:vAlign w:val="center"/>
           </w:tcPr>
           <w:p>
@@ -14013,11 +14157,11 @@
       </w:tr>
       <w:tr>
         <w:trPr>
-          <w:trHeight w:val="472"/>
+          <w:trHeight w:val="367"/>
         </w:trPr>
         <w:tc>
           <w:tcPr>
-            <w:tcW w:w="2374" w:type="dxa"/>
+            <w:tcW w:w="2424" w:type="dxa"/>
             <w:vAlign w:val="center"/>
           </w:tcPr>
           <w:p>
@@ -14042,7 +14186,7 @@
         </w:tc>
         <w:tc>
           <w:tcPr>
-            <w:tcW w:w="2374" w:type="dxa"/>
+            <w:tcW w:w="2424" w:type="dxa"/>
             <w:vAlign w:val="center"/>
           </w:tcPr>
           <w:p>
@@ -14067,7 +14211,7 @@
         </w:tc>
         <w:tc>
           <w:tcPr>
-            <w:tcW w:w="1727" w:type="dxa"/>
+            <w:tcW w:w="1764" w:type="dxa"/>
             <w:vAlign w:val="center"/>
           </w:tcPr>
           <w:p>
@@ -14092,7 +14236,7 @@
         </w:tc>
         <w:tc>
           <w:tcPr>
-            <w:tcW w:w="3023" w:type="dxa"/>
+            <w:tcW w:w="3087" w:type="dxa"/>
             <w:vAlign w:val="center"/>
           </w:tcPr>
           <w:p>
@@ -14110,11 +14254,11 @@
       </w:tr>
       <w:tr>
         <w:trPr>
-          <w:trHeight w:val="472"/>
+          <w:trHeight w:val="367"/>
         </w:trPr>
         <w:tc>
           <w:tcPr>
-            <w:tcW w:w="2374" w:type="dxa"/>
+            <w:tcW w:w="2424" w:type="dxa"/>
             <w:vAlign w:val="center"/>
           </w:tcPr>
           <w:p>
@@ -14143,7 +14287,7 @@
         </w:tc>
         <w:tc>
           <w:tcPr>
-            <w:tcW w:w="2374" w:type="dxa"/>
+            <w:tcW w:w="2424" w:type="dxa"/>
             <w:vAlign w:val="center"/>
           </w:tcPr>
           <w:p>
@@ -14168,7 +14312,7 @@
         </w:tc>
         <w:tc>
           <w:tcPr>
-            <w:tcW w:w="1727" w:type="dxa"/>
+            <w:tcW w:w="1764" w:type="dxa"/>
             <w:vAlign w:val="center"/>
           </w:tcPr>
           <w:p>
@@ -14193,7 +14337,7 @@
         </w:tc>
         <w:tc>
           <w:tcPr>
-            <w:tcW w:w="3023" w:type="dxa"/>
+            <w:tcW w:w="3087" w:type="dxa"/>
             <w:vAlign w:val="center"/>
           </w:tcPr>
           <w:p>
@@ -14219,11 +14363,11 @@
       </w:tr>
       <w:tr>
         <w:trPr>
-          <w:trHeight w:val="472"/>
+          <w:trHeight w:val="367"/>
         </w:trPr>
         <w:tc>
           <w:tcPr>
-            <w:tcW w:w="2374" w:type="dxa"/>
+            <w:tcW w:w="2424" w:type="dxa"/>
             <w:vAlign w:val="center"/>
           </w:tcPr>
           <w:p>
@@ -14248,7 +14392,7 @@
         </w:tc>
         <w:tc>
           <w:tcPr>
-            <w:tcW w:w="2374" w:type="dxa"/>
+            <w:tcW w:w="2424" w:type="dxa"/>
             <w:vAlign w:val="center"/>
           </w:tcPr>
           <w:p>
@@ -14273,7 +14417,7 @@
         </w:tc>
         <w:tc>
           <w:tcPr>
-            <w:tcW w:w="1727" w:type="dxa"/>
+            <w:tcW w:w="1764" w:type="dxa"/>
             <w:vAlign w:val="center"/>
           </w:tcPr>
           <w:p>
@@ -14298,7 +14442,7 @@
         </w:tc>
         <w:tc>
           <w:tcPr>
-            <w:tcW w:w="3023" w:type="dxa"/>
+            <w:tcW w:w="3087" w:type="dxa"/>
             <w:vAlign w:val="center"/>
           </w:tcPr>
           <w:p>
@@ -14324,11 +14468,11 @@
       </w:tr>
       <w:tr>
         <w:trPr>
-          <w:trHeight w:val="472"/>
+          <w:trHeight w:val="367"/>
         </w:trPr>
         <w:tc>
           <w:tcPr>
-            <w:tcW w:w="2374" w:type="dxa"/>
+            <w:tcW w:w="2424" w:type="dxa"/>
             <w:vAlign w:val="center"/>
           </w:tcPr>
           <w:p>
@@ -14353,7 +14497,7 @@
         </w:tc>
         <w:tc>
           <w:tcPr>
-            <w:tcW w:w="2374" w:type="dxa"/>
+            <w:tcW w:w="2424" w:type="dxa"/>
             <w:vAlign w:val="center"/>
           </w:tcPr>
           <w:p>
@@ -14378,7 +14522,7 @@
         </w:tc>
         <w:tc>
           <w:tcPr>
-            <w:tcW w:w="1727" w:type="dxa"/>
+            <w:tcW w:w="1764" w:type="dxa"/>
             <w:vAlign w:val="center"/>
           </w:tcPr>
           <w:p>
@@ -14403,7 +14547,7 @@
         </w:tc>
         <w:tc>
           <w:tcPr>
-            <w:tcW w:w="3023" w:type="dxa"/>
+            <w:tcW w:w="3087" w:type="dxa"/>
             <w:vAlign w:val="center"/>
           </w:tcPr>
           <w:p>
@@ -14421,11 +14565,11 @@
       </w:tr>
       <w:tr>
         <w:trPr>
-          <w:trHeight w:val="472"/>
+          <w:trHeight w:val="367"/>
         </w:trPr>
         <w:tc>
           <w:tcPr>
-            <w:tcW w:w="2374" w:type="dxa"/>
+            <w:tcW w:w="2424" w:type="dxa"/>
             <w:vAlign w:val="center"/>
           </w:tcPr>
           <w:p>
@@ -14450,7 +14594,7 @@
         </w:tc>
         <w:tc>
           <w:tcPr>
-            <w:tcW w:w="2374" w:type="dxa"/>
+            <w:tcW w:w="2424" w:type="dxa"/>
             <w:vAlign w:val="center"/>
           </w:tcPr>
           <w:p>
@@ -14475,7 +14619,7 @@
         </w:tc>
         <w:tc>
           <w:tcPr>
-            <w:tcW w:w="1727" w:type="dxa"/>
+            <w:tcW w:w="1764" w:type="dxa"/>
             <w:vAlign w:val="center"/>
           </w:tcPr>
           <w:p>
@@ -14500,7 +14644,7 @@
         </w:tc>
         <w:tc>
           <w:tcPr>
-            <w:tcW w:w="3023" w:type="dxa"/>
+            <w:tcW w:w="3087" w:type="dxa"/>
             <w:vAlign w:val="center"/>
           </w:tcPr>
           <w:p>
@@ -14526,11 +14670,11 @@
       </w:tr>
       <w:tr>
         <w:trPr>
-          <w:trHeight w:val="472"/>
+          <w:trHeight w:val="367"/>
         </w:trPr>
         <w:tc>
           <w:tcPr>
-            <w:tcW w:w="2374" w:type="dxa"/>
+            <w:tcW w:w="2424" w:type="dxa"/>
             <w:vAlign w:val="center"/>
           </w:tcPr>
           <w:p>
@@ -14555,7 +14699,7 @@
         </w:tc>
         <w:tc>
           <w:tcPr>
-            <w:tcW w:w="2374" w:type="dxa"/>
+            <w:tcW w:w="2424" w:type="dxa"/>
             <w:vAlign w:val="center"/>
           </w:tcPr>
           <w:p>
@@ -14580,7 +14724,7 @@
         </w:tc>
         <w:tc>
           <w:tcPr>
-            <w:tcW w:w="1727" w:type="dxa"/>
+            <w:tcW w:w="1764" w:type="dxa"/>
             <w:vAlign w:val="center"/>
           </w:tcPr>
           <w:p>
@@ -14597,7 +14741,7 @@
         </w:tc>
         <w:tc>
           <w:tcPr>
-            <w:tcW w:w="3023" w:type="dxa"/>
+            <w:tcW w:w="3087" w:type="dxa"/>
             <w:vAlign w:val="center"/>
           </w:tcPr>
           <w:p>
@@ -14623,11 +14767,11 @@
       </w:tr>
       <w:tr>
         <w:trPr>
-          <w:trHeight w:val="472"/>
+          <w:trHeight w:val="350"/>
         </w:trPr>
         <w:tc>
           <w:tcPr>
-            <w:tcW w:w="2374" w:type="dxa"/>
+            <w:tcW w:w="2424" w:type="dxa"/>
             <w:vAlign w:val="center"/>
           </w:tcPr>
           <w:p>
@@ -14652,7 +14796,7 @@
         </w:tc>
         <w:tc>
           <w:tcPr>
-            <w:tcW w:w="2374" w:type="dxa"/>
+            <w:tcW w:w="2424" w:type="dxa"/>
             <w:vAlign w:val="center"/>
           </w:tcPr>
           <w:p>
@@ -14677,7 +14821,7 @@
         </w:tc>
         <w:tc>
           <w:tcPr>
-            <w:tcW w:w="1727" w:type="dxa"/>
+            <w:tcW w:w="1764" w:type="dxa"/>
             <w:vAlign w:val="center"/>
           </w:tcPr>
           <w:p>
@@ -14694,7 +14838,7 @@
         </w:tc>
         <w:tc>
           <w:tcPr>
-            <w:tcW w:w="3023" w:type="dxa"/>
+            <w:tcW w:w="3087" w:type="dxa"/>
             <w:vAlign w:val="center"/>
           </w:tcPr>
           <w:p>
@@ -18275,6 +18419,97 @@
     </w:p>
     <w:p>
       <w:pPr>
+        <w:spacing w:line="360" w:lineRule="auto"/>
+        <w:jc w:val="both"/>
+        <w:rPr>
+          <w:rFonts w:cs="Times New Roman"/>
+          <w:b/>
+          <w:bCs/>
+          <w:sz w:val="28"/>
+          <w:szCs w:val="28"/>
+        </w:rPr>
+      </w:pPr>
+    </w:p>
+    <w:p>
+      <w:pPr>
+        <w:spacing w:line="360" w:lineRule="auto"/>
+        <w:jc w:val="both"/>
+        <w:rPr>
+          <w:rFonts w:cs="Times New Roman"/>
+          <w:b/>
+          <w:bCs/>
+          <w:sz w:val="28"/>
+          <w:szCs w:val="28"/>
+        </w:rPr>
+      </w:pPr>
+    </w:p>
+    <w:p>
+      <w:pPr>
+        <w:spacing w:line="360" w:lineRule="auto"/>
+        <w:jc w:val="both"/>
+        <w:rPr>
+          <w:rFonts w:cs="Times New Roman"/>
+          <w:b/>
+          <w:bCs/>
+          <w:sz w:val="28"/>
+          <w:szCs w:val="28"/>
+        </w:rPr>
+      </w:pPr>
+    </w:p>
+    <w:p>
+      <w:pPr>
+        <w:spacing w:line="360" w:lineRule="auto"/>
+        <w:jc w:val="both"/>
+        <w:rPr>
+          <w:rFonts w:cs="Times New Roman"/>
+          <w:b/>
+          <w:bCs/>
+          <w:sz w:val="28"/>
+          <w:szCs w:val="28"/>
+        </w:rPr>
+      </w:pPr>
+    </w:p>
+    <w:p>
+      <w:pPr>
+        <w:spacing w:line="360" w:lineRule="auto"/>
+        <w:jc w:val="both"/>
+        <w:rPr>
+          <w:rFonts w:cs="Times New Roman"/>
+          <w:b/>
+          <w:bCs/>
+          <w:sz w:val="28"/>
+          <w:szCs w:val="28"/>
+        </w:rPr>
+      </w:pPr>
+    </w:p>
+    <w:p>
+      <w:pPr>
+        <w:spacing w:line="360" w:lineRule="auto"/>
+        <w:jc w:val="both"/>
+        <w:rPr>
+          <w:rFonts w:cs="Times New Roman"/>
+          <w:b/>
+          <w:bCs/>
+          <w:sz w:val="28"/>
+          <w:szCs w:val="28"/>
+        </w:rPr>
+      </w:pPr>
+    </w:p>
+    <w:p>
+      <w:pPr>
+        <w:spacing w:line="360" w:lineRule="auto"/>
+        <w:jc w:val="both"/>
+        <w:rPr>
+          <w:rFonts w:cs="Times New Roman"/>
+          <w:b/>
+          <w:bCs/>
+          <w:sz w:val="28"/>
+          <w:szCs w:val="28"/>
+        </w:rPr>
+      </w:pPr>
+    </w:p>
+    <w:p>
+      <w:pPr>
         <w:pStyle w:val="ListParagraph"/>
         <w:numPr>
           <w:ilvl w:val="0"/>
@@ -18301,6 +18536,7 @@
           <w:sz w:val="28"/>
           <w:szCs w:val="28"/>
         </w:rPr>
+        <w:lastRenderedPageBreak/>
         <w:t>Bảng order</w:t>
       </w:r>
       <w:bookmarkEnd w:id="121"/>
@@ -19143,7 +19379,6 @@
                 <w:sz w:val="28"/>
                 <w:szCs w:val="28"/>
               </w:rPr>
-              <w:lastRenderedPageBreak/>
               <w:t>Created_at</w:t>
             </w:r>
           </w:p>
@@ -20156,6 +20391,32 @@
     </w:p>
     <w:p>
       <w:pPr>
+        <w:spacing w:line="360" w:lineRule="auto"/>
+        <w:jc w:val="both"/>
+        <w:rPr>
+          <w:rFonts w:cs="Times New Roman"/>
+          <w:b/>
+          <w:bCs/>
+          <w:sz w:val="28"/>
+          <w:szCs w:val="28"/>
+        </w:rPr>
+      </w:pPr>
+    </w:p>
+    <w:p>
+      <w:pPr>
+        <w:spacing w:line="360" w:lineRule="auto"/>
+        <w:jc w:val="both"/>
+        <w:rPr>
+          <w:rFonts w:cs="Times New Roman"/>
+          <w:b/>
+          <w:bCs/>
+          <w:sz w:val="28"/>
+          <w:szCs w:val="28"/>
+        </w:rPr>
+      </w:pPr>
+    </w:p>
+    <w:p>
+      <w:pPr>
         <w:pStyle w:val="ListParagraph"/>
         <w:numPr>
           <w:ilvl w:val="0"/>
@@ -20179,6 +20440,7 @@
           <w:sz w:val="28"/>
           <w:szCs w:val="28"/>
         </w:rPr>
+        <w:lastRenderedPageBreak/>
         <w:t>Sơ đồ</w:t>
       </w:r>
     </w:p>
@@ -20198,8 +20460,8 @@
         <w:rPr>
           <w:noProof/>
           <w:sz w:val="20"/>
-        </w:rPr>
-        <w:lastRenderedPageBreak/>
+          <w:lang w:eastAsia="zh-CN"/>
+        </w:rPr>
         <w:drawing>
           <wp:inline distT="0" distB="0" distL="0" distR="0" wp14:anchorId="6F991FE6" wp14:editId="6069B7E8">
             <wp:extent cx="5562256" cy="5047488"/>
@@ -20252,6 +20514,45 @@
     </w:p>
     <w:p>
       <w:pPr>
+        <w:spacing w:line="360" w:lineRule="auto"/>
+        <w:jc w:val="both"/>
+        <w:rPr>
+          <w:rFonts w:cs="Times New Roman"/>
+          <w:b/>
+          <w:bCs/>
+          <w:sz w:val="28"/>
+          <w:szCs w:val="28"/>
+        </w:rPr>
+      </w:pPr>
+    </w:p>
+    <w:p>
+      <w:pPr>
+        <w:spacing w:line="360" w:lineRule="auto"/>
+        <w:jc w:val="both"/>
+        <w:rPr>
+          <w:rFonts w:cs="Times New Roman"/>
+          <w:b/>
+          <w:bCs/>
+          <w:sz w:val="28"/>
+          <w:szCs w:val="28"/>
+        </w:rPr>
+      </w:pPr>
+    </w:p>
+    <w:p>
+      <w:pPr>
+        <w:spacing w:line="360" w:lineRule="auto"/>
+        <w:jc w:val="both"/>
+        <w:rPr>
+          <w:rFonts w:cs="Times New Roman"/>
+          <w:b/>
+          <w:bCs/>
+          <w:sz w:val="28"/>
+          <w:szCs w:val="28"/>
+        </w:rPr>
+      </w:pPr>
+    </w:p>
+    <w:p>
+      <w:pPr>
         <w:pStyle w:val="Heading1"/>
         <w:spacing w:after="240"/>
         <w:jc w:val="center"/>
@@ -20271,6 +20572,7 @@
           <w:bCs/>
           <w:color w:val="auto"/>
         </w:rPr>
+        <w:lastRenderedPageBreak/>
         <w:t>GIAO DIỆN KHÁCH HÀNG</w:t>
       </w:r>
       <w:bookmarkEnd w:id="125"/>
@@ -20318,8 +20620,8 @@
       <w:r>
         <w:rPr>
           <w:noProof/>
-        </w:rPr>
-        <w:lastRenderedPageBreak/>
+          <w:lang w:eastAsia="zh-CN"/>
+        </w:rPr>
         <w:drawing>
           <wp:inline distT="0" distB="0" distL="0" distR="0" wp14:anchorId="53B1168D" wp14:editId="4BBAFF94">
             <wp:extent cx="5971540" cy="2853690"/>
@@ -20411,6 +20713,7 @@
       <w:r>
         <w:rPr>
           <w:noProof/>
+          <w:lang w:eastAsia="zh-CN"/>
         </w:rPr>
         <w:drawing>
           <wp:inline distT="0" distB="0" distL="0" distR="0" wp14:anchorId="5FEBC13B" wp14:editId="7260E6EC">
@@ -20521,6 +20824,7 @@
       <w:r>
         <w:rPr>
           <w:noProof/>
+          <w:lang w:eastAsia="zh-CN"/>
         </w:rPr>
         <w:drawing>
           <wp:inline distT="0" distB="0" distL="0" distR="0" wp14:anchorId="0A87DA8F" wp14:editId="18D845F1">
@@ -20613,6 +20917,7 @@
       <w:r>
         <w:rPr>
           <w:noProof/>
+          <w:lang w:eastAsia="zh-CN"/>
         </w:rPr>
         <w:drawing>
           <wp:inline distT="0" distB="0" distL="0" distR="0" wp14:anchorId="3BFFE58C" wp14:editId="63161222">
@@ -20728,6 +21033,7 @@
       <w:r>
         <w:rPr>
           <w:noProof/>
+          <w:lang w:eastAsia="zh-CN"/>
         </w:rPr>
         <w:drawing>
           <wp:inline distT="0" distB="0" distL="0" distR="0" wp14:anchorId="60C2A03B" wp14:editId="2589D745">
@@ -20838,6 +21144,7 @@
       <w:r>
         <w:rPr>
           <w:noProof/>
+          <w:lang w:eastAsia="zh-CN"/>
         </w:rPr>
         <w:drawing>
           <wp:inline distT="0" distB="0" distL="0" distR="0" wp14:anchorId="341431C2" wp14:editId="05C5A217">
@@ -20930,6 +21237,7 @@
       <w:r>
         <w:rPr>
           <w:noProof/>
+          <w:lang w:eastAsia="zh-CN"/>
         </w:rPr>
         <w:drawing>
           <wp:inline distT="0" distB="0" distL="0" distR="0" wp14:anchorId="09E81231" wp14:editId="270EA05E">
@@ -20991,12 +21299,15 @@
           <w:szCs w:val="26"/>
         </w:rPr>
       </w:pPr>
-      <w:bookmarkStart w:id="127" w:name="_GoBack"/>
-      <w:bookmarkEnd w:id="127"/>
     </w:p>
     <w:p/>
     <w:sectPr>
-      <w:footerReference w:type="default" r:id="rId47"/>
+      <w:headerReference w:type="even" r:id="rId47"/>
+      <w:headerReference w:type="default" r:id="rId48"/>
+      <w:footerReference w:type="even" r:id="rId49"/>
+      <w:footerReference w:type="default" r:id="rId50"/>
+      <w:headerReference w:type="first" r:id="rId51"/>
+      <w:footerReference w:type="first" r:id="rId52"/>
       <w:pgSz w:w="12240" w:h="15840"/>
       <w:pgMar w:top="1701" w:right="1418" w:bottom="1701" w:left="1418" w:header="720" w:footer="720" w:gutter="0"/>
       <w:pgBorders w:display="firstPage" w:offsetFrom="page">
@@ -21013,7 +21324,7 @@
 </file>
 
 <file path=word/endnotes.xml><?xml version="1.0" encoding="utf-8"?>
-<w:endnotes xmlns:wpc="http://schemas.microsoft.com/office/word/2010/wordprocessingCanvas" xmlns:mc="http://schemas.openxmlformats.org/markup-compatibility/2006" xmlns:o="urn:schemas-microsoft-com:office:office" xmlns:r="http://schemas.openxmlformats.org/officeDocument/2006/relationships" xmlns:m="http://schemas.openxmlformats.org/officeDocument/2006/math" xmlns:v="urn:schemas-microsoft-com:vml" xmlns:wp14="http://schemas.microsoft.com/office/word/2010/wordprocessingDrawing" xmlns:wp="http://schemas.openxmlformats.org/drawingml/2006/wordprocessingDrawing" xmlns:w10="urn:schemas-microsoft-com:office:word" xmlns:w="http://schemas.openxmlformats.org/wordprocessingml/2006/main" xmlns:w14="http://schemas.microsoft.com/office/word/2010/wordml" xmlns:w15="http://schemas.microsoft.com/office/word/2012/wordml" xmlns:wpg="http://schemas.microsoft.com/office/word/2010/wordprocessingGroup" xmlns:wpi="http://schemas.microsoft.com/office/word/2010/wordprocessingInk" xmlns:wne="http://schemas.microsoft.com/office/word/2006/wordml" xmlns:wps="http://schemas.microsoft.com/office/word/2010/wordprocessingShape" mc:Ignorable="w14 w15 wp14">
+<w:endnotes xmlns:wpc="http://schemas.microsoft.com/office/word/2010/wordprocessingCanvas" xmlns:cx="http://schemas.microsoft.com/office/drawing/2014/chartex" xmlns:mc="http://schemas.openxmlformats.org/markup-compatibility/2006" xmlns:o="urn:schemas-microsoft-com:office:office" xmlns:r="http://schemas.openxmlformats.org/officeDocument/2006/relationships" xmlns:m="http://schemas.openxmlformats.org/officeDocument/2006/math" xmlns:v="urn:schemas-microsoft-com:vml" xmlns:wp14="http://schemas.microsoft.com/office/word/2010/wordprocessingDrawing" xmlns:wp="http://schemas.openxmlformats.org/drawingml/2006/wordprocessingDrawing" xmlns:w10="urn:schemas-microsoft-com:office:word" xmlns:w="http://schemas.openxmlformats.org/wordprocessingml/2006/main" xmlns:w14="http://schemas.microsoft.com/office/word/2010/wordml" xmlns:w15="http://schemas.microsoft.com/office/word/2012/wordml" xmlns:w16se="http://schemas.microsoft.com/office/word/2015/wordml/symex" xmlns:wpg="http://schemas.microsoft.com/office/word/2010/wordprocessingGroup" xmlns:wpi="http://schemas.microsoft.com/office/word/2010/wordprocessingInk" xmlns:wne="http://schemas.microsoft.com/office/word/2006/wordml" xmlns:wps="http://schemas.microsoft.com/office/word/2010/wordprocessingShape" mc:Ignorable="w14 w15 w16se wp14">
   <w:endnote w:type="separator" w:id="-1">
     <w:p>
       <w:pPr>
@@ -21038,7 +21349,17 @@
 </file>
 
 <file path=word/footer1.xml><?xml version="1.0" encoding="utf-8"?>
-<w:ftr xmlns:wpc="http://schemas.microsoft.com/office/word/2010/wordprocessingCanvas" xmlns:mc="http://schemas.openxmlformats.org/markup-compatibility/2006" xmlns:o="urn:schemas-microsoft-com:office:office" xmlns:r="http://schemas.openxmlformats.org/officeDocument/2006/relationships" xmlns:m="http://schemas.openxmlformats.org/officeDocument/2006/math" xmlns:v="urn:schemas-microsoft-com:vml" xmlns:wp14="http://schemas.microsoft.com/office/word/2010/wordprocessingDrawing" xmlns:wp="http://schemas.openxmlformats.org/drawingml/2006/wordprocessingDrawing" xmlns:w10="urn:schemas-microsoft-com:office:word" xmlns:w="http://schemas.openxmlformats.org/wordprocessingml/2006/main" xmlns:w14="http://schemas.microsoft.com/office/word/2010/wordml" xmlns:w15="http://schemas.microsoft.com/office/word/2012/wordml" xmlns:wpg="http://schemas.microsoft.com/office/word/2010/wordprocessingGroup" xmlns:wpi="http://schemas.microsoft.com/office/word/2010/wordprocessingInk" xmlns:wne="http://schemas.microsoft.com/office/word/2006/wordml" xmlns:wps="http://schemas.microsoft.com/office/word/2010/wordprocessingShape" mc:Ignorable="w14 w15 wp14">
+<w:ftr xmlns:wpc="http://schemas.microsoft.com/office/word/2010/wordprocessingCanvas" xmlns:cx="http://schemas.microsoft.com/office/drawing/2014/chartex" xmlns:mc="http://schemas.openxmlformats.org/markup-compatibility/2006" xmlns:o="urn:schemas-microsoft-com:office:office" xmlns:r="http://schemas.openxmlformats.org/officeDocument/2006/relationships" xmlns:m="http://schemas.openxmlformats.org/officeDocument/2006/math" xmlns:v="urn:schemas-microsoft-com:vml" xmlns:wp14="http://schemas.microsoft.com/office/word/2010/wordprocessingDrawing" xmlns:wp="http://schemas.openxmlformats.org/drawingml/2006/wordprocessingDrawing" xmlns:w10="urn:schemas-microsoft-com:office:word" xmlns:w="http://schemas.openxmlformats.org/wordprocessingml/2006/main" xmlns:w14="http://schemas.microsoft.com/office/word/2010/wordml" xmlns:w15="http://schemas.microsoft.com/office/word/2012/wordml" xmlns:w16se="http://schemas.microsoft.com/office/word/2015/wordml/symex" xmlns:wpg="http://schemas.microsoft.com/office/word/2010/wordprocessingGroup" xmlns:wpi="http://schemas.microsoft.com/office/word/2010/wordprocessingInk" xmlns:wne="http://schemas.microsoft.com/office/word/2006/wordml" xmlns:wps="http://schemas.microsoft.com/office/word/2010/wordprocessingShape" mc:Ignorable="w14 w15 w16se wp14">
+  <w:p>
+    <w:pPr>
+      <w:pStyle w:val="Footer"/>
+    </w:pPr>
+  </w:p>
+</w:ftr>
+</file>
+
+<file path=word/footer2.xml><?xml version="1.0" encoding="utf-8"?>
+<w:ftr xmlns:wpc="http://schemas.microsoft.com/office/word/2010/wordprocessingCanvas" xmlns:cx="http://schemas.microsoft.com/office/drawing/2014/chartex" xmlns:mc="http://schemas.openxmlformats.org/markup-compatibility/2006" xmlns:o="urn:schemas-microsoft-com:office:office" xmlns:r="http://schemas.openxmlformats.org/officeDocument/2006/relationships" xmlns:m="http://schemas.openxmlformats.org/officeDocument/2006/math" xmlns:v="urn:schemas-microsoft-com:vml" xmlns:wp14="http://schemas.microsoft.com/office/word/2010/wordprocessingDrawing" xmlns:wp="http://schemas.openxmlformats.org/drawingml/2006/wordprocessingDrawing" xmlns:w10="urn:schemas-microsoft-com:office:word" xmlns:w="http://schemas.openxmlformats.org/wordprocessingml/2006/main" xmlns:w14="http://schemas.microsoft.com/office/word/2010/wordml" xmlns:w15="http://schemas.microsoft.com/office/word/2012/wordml" xmlns:w16se="http://schemas.microsoft.com/office/word/2015/wordml/symex" xmlns:wpg="http://schemas.microsoft.com/office/word/2010/wordprocessingGroup" xmlns:wpi="http://schemas.microsoft.com/office/word/2010/wordprocessingInk" xmlns:wne="http://schemas.microsoft.com/office/word/2006/wordml" xmlns:wps="http://schemas.microsoft.com/office/word/2010/wordprocessingShape" mc:Ignorable="w14 w15 w16se wp14">
   <w:sdt>
     <w:sdtPr>
       <w:id w:val="-559950474"/>
@@ -21071,7 +21392,7 @@
           <w:rPr>
             <w:noProof/>
           </w:rPr>
-          <w:t>45</w:t>
+          <w:t>2</w:t>
         </w:r>
         <w:r>
           <w:rPr>
@@ -21090,8 +21411,18 @@
 </w:ftr>
 </file>
 
+<file path=word/footer3.xml><?xml version="1.0" encoding="utf-8"?>
+<w:ftr xmlns:wpc="http://schemas.microsoft.com/office/word/2010/wordprocessingCanvas" xmlns:cx="http://schemas.microsoft.com/office/drawing/2014/chartex" xmlns:mc="http://schemas.openxmlformats.org/markup-compatibility/2006" xmlns:o="urn:schemas-microsoft-com:office:office" xmlns:r="http://schemas.openxmlformats.org/officeDocument/2006/relationships" xmlns:m="http://schemas.openxmlformats.org/officeDocument/2006/math" xmlns:v="urn:schemas-microsoft-com:vml" xmlns:wp14="http://schemas.microsoft.com/office/word/2010/wordprocessingDrawing" xmlns:wp="http://schemas.openxmlformats.org/drawingml/2006/wordprocessingDrawing" xmlns:w10="urn:schemas-microsoft-com:office:word" xmlns:w="http://schemas.openxmlformats.org/wordprocessingml/2006/main" xmlns:w14="http://schemas.microsoft.com/office/word/2010/wordml" xmlns:w15="http://schemas.microsoft.com/office/word/2012/wordml" xmlns:w16se="http://schemas.microsoft.com/office/word/2015/wordml/symex" xmlns:wpg="http://schemas.microsoft.com/office/word/2010/wordprocessingGroup" xmlns:wpi="http://schemas.microsoft.com/office/word/2010/wordprocessingInk" xmlns:wne="http://schemas.microsoft.com/office/word/2006/wordml" xmlns:wps="http://schemas.microsoft.com/office/word/2010/wordprocessingShape" mc:Ignorable="w14 w15 w16se wp14">
+  <w:p>
+    <w:pPr>
+      <w:pStyle w:val="Footer"/>
+    </w:pPr>
+  </w:p>
+</w:ftr>
+</file>
+
 <file path=word/footnotes.xml><?xml version="1.0" encoding="utf-8"?>
-<w:footnotes xmlns:wpc="http://schemas.microsoft.com/office/word/2010/wordprocessingCanvas" xmlns:mc="http://schemas.openxmlformats.org/markup-compatibility/2006" xmlns:o="urn:schemas-microsoft-com:office:office" xmlns:r="http://schemas.openxmlformats.org/officeDocument/2006/relationships" xmlns:m="http://schemas.openxmlformats.org/officeDocument/2006/math" xmlns:v="urn:schemas-microsoft-com:vml" xmlns:wp14="http://schemas.microsoft.com/office/word/2010/wordprocessingDrawing" xmlns:wp="http://schemas.openxmlformats.org/drawingml/2006/wordprocessingDrawing" xmlns:w10="urn:schemas-microsoft-com:office:word" xmlns:w="http://schemas.openxmlformats.org/wordprocessingml/2006/main" xmlns:w14="http://schemas.microsoft.com/office/word/2010/wordml" xmlns:w15="http://schemas.microsoft.com/office/word/2012/wordml" xmlns:wpg="http://schemas.microsoft.com/office/word/2010/wordprocessingGroup" xmlns:wpi="http://schemas.microsoft.com/office/word/2010/wordprocessingInk" xmlns:wne="http://schemas.microsoft.com/office/word/2006/wordml" xmlns:wps="http://schemas.microsoft.com/office/word/2010/wordprocessingShape" mc:Ignorable="w14 w15 wp14">
+<w:footnotes xmlns:wpc="http://schemas.microsoft.com/office/word/2010/wordprocessingCanvas" xmlns:cx="http://schemas.microsoft.com/office/drawing/2014/chartex" xmlns:mc="http://schemas.openxmlformats.org/markup-compatibility/2006" xmlns:o="urn:schemas-microsoft-com:office:office" xmlns:r="http://schemas.openxmlformats.org/officeDocument/2006/relationships" xmlns:m="http://schemas.openxmlformats.org/officeDocument/2006/math" xmlns:v="urn:schemas-microsoft-com:vml" xmlns:wp14="http://schemas.microsoft.com/office/word/2010/wordprocessingDrawing" xmlns:wp="http://schemas.openxmlformats.org/drawingml/2006/wordprocessingDrawing" xmlns:w10="urn:schemas-microsoft-com:office:word" xmlns:w="http://schemas.openxmlformats.org/wordprocessingml/2006/main" xmlns:w14="http://schemas.microsoft.com/office/word/2010/wordml" xmlns:w15="http://schemas.microsoft.com/office/word/2012/wordml" xmlns:w16se="http://schemas.microsoft.com/office/word/2015/wordml/symex" xmlns:wpg="http://schemas.microsoft.com/office/word/2010/wordprocessingGroup" xmlns:wpi="http://schemas.microsoft.com/office/word/2010/wordprocessingInk" xmlns:wne="http://schemas.microsoft.com/office/word/2006/wordml" xmlns:wps="http://schemas.microsoft.com/office/word/2010/wordprocessingShape" mc:Ignorable="w14 w15 w16se wp14">
   <w:footnote w:type="separator" w:id="-1">
     <w:p>
       <w:pPr>
@@ -21115,9 +21446,41 @@
 </w:footnotes>
 </file>
 
+<file path=word/header1.xml><?xml version="1.0" encoding="utf-8"?>
+<w:hdr xmlns:wpc="http://schemas.microsoft.com/office/word/2010/wordprocessingCanvas" xmlns:cx="http://schemas.microsoft.com/office/drawing/2014/chartex" xmlns:mc="http://schemas.openxmlformats.org/markup-compatibility/2006" xmlns:o="urn:schemas-microsoft-com:office:office" xmlns:r="http://schemas.openxmlformats.org/officeDocument/2006/relationships" xmlns:m="http://schemas.openxmlformats.org/officeDocument/2006/math" xmlns:v="urn:schemas-microsoft-com:vml" xmlns:wp14="http://schemas.microsoft.com/office/word/2010/wordprocessingDrawing" xmlns:wp="http://schemas.openxmlformats.org/drawingml/2006/wordprocessingDrawing" xmlns:w10="urn:schemas-microsoft-com:office:word" xmlns:w="http://schemas.openxmlformats.org/wordprocessingml/2006/main" xmlns:w14="http://schemas.microsoft.com/office/word/2010/wordml" xmlns:w15="http://schemas.microsoft.com/office/word/2012/wordml" xmlns:w16se="http://schemas.microsoft.com/office/word/2015/wordml/symex" xmlns:wpg="http://schemas.microsoft.com/office/word/2010/wordprocessingGroup" xmlns:wpi="http://schemas.microsoft.com/office/word/2010/wordprocessingInk" xmlns:wne="http://schemas.microsoft.com/office/word/2006/wordml" xmlns:wps="http://schemas.microsoft.com/office/word/2010/wordprocessingShape" mc:Ignorable="w14 w15 w16se wp14">
+  <w:p>
+    <w:pPr>
+      <w:pStyle w:val="Header"/>
+    </w:pPr>
+  </w:p>
+</w:hdr>
+</file>
+
+<file path=word/header2.xml><?xml version="1.0" encoding="utf-8"?>
+<w:hdr xmlns:wpc="http://schemas.microsoft.com/office/word/2010/wordprocessingCanvas" xmlns:cx="http://schemas.microsoft.com/office/drawing/2014/chartex" xmlns:mc="http://schemas.openxmlformats.org/markup-compatibility/2006" xmlns:o="urn:schemas-microsoft-com:office:office" xmlns:r="http://schemas.openxmlformats.org/officeDocument/2006/relationships" xmlns:m="http://schemas.openxmlformats.org/officeDocument/2006/math" xmlns:v="urn:schemas-microsoft-com:vml" xmlns:wp14="http://schemas.microsoft.com/office/word/2010/wordprocessingDrawing" xmlns:wp="http://schemas.openxmlformats.org/drawingml/2006/wordprocessingDrawing" xmlns:w10="urn:schemas-microsoft-com:office:word" xmlns:w="http://schemas.openxmlformats.org/wordprocessingml/2006/main" xmlns:w14="http://schemas.microsoft.com/office/word/2010/wordml" xmlns:w15="http://schemas.microsoft.com/office/word/2012/wordml" xmlns:w16se="http://schemas.microsoft.com/office/word/2015/wordml/symex" xmlns:wpg="http://schemas.microsoft.com/office/word/2010/wordprocessingGroup" xmlns:wpi="http://schemas.microsoft.com/office/word/2010/wordprocessingInk" xmlns:wne="http://schemas.microsoft.com/office/word/2006/wordml" xmlns:wps="http://schemas.microsoft.com/office/word/2010/wordprocessingShape" mc:Ignorable="w14 w15 w16se wp14">
+  <w:p>
+    <w:pPr>
+      <w:pStyle w:val="Header"/>
+    </w:pPr>
+    <w:bookmarkStart w:id="127" w:name="_GoBack"/>
+    <w:bookmarkEnd w:id="127"/>
+  </w:p>
+</w:hdr>
+</file>
+
+<file path=word/header3.xml><?xml version="1.0" encoding="utf-8"?>
+<w:hdr xmlns:wpc="http://schemas.microsoft.com/office/word/2010/wordprocessingCanvas" xmlns:cx="http://schemas.microsoft.com/office/drawing/2014/chartex" xmlns:mc="http://schemas.openxmlformats.org/markup-compatibility/2006" xmlns:o="urn:schemas-microsoft-com:office:office" xmlns:r="http://schemas.openxmlformats.org/officeDocument/2006/relationships" xmlns:m="http://schemas.openxmlformats.org/officeDocument/2006/math" xmlns:v="urn:schemas-microsoft-com:vml" xmlns:wp14="http://schemas.microsoft.com/office/word/2010/wordprocessingDrawing" xmlns:wp="http://schemas.openxmlformats.org/drawingml/2006/wordprocessingDrawing" xmlns:w10="urn:schemas-microsoft-com:office:word" xmlns:w="http://schemas.openxmlformats.org/wordprocessingml/2006/main" xmlns:w14="http://schemas.microsoft.com/office/word/2010/wordml" xmlns:w15="http://schemas.microsoft.com/office/word/2012/wordml" xmlns:w16se="http://schemas.microsoft.com/office/word/2015/wordml/symex" xmlns:wpg="http://schemas.microsoft.com/office/word/2010/wordprocessingGroup" xmlns:wpi="http://schemas.microsoft.com/office/word/2010/wordprocessingInk" xmlns:wne="http://schemas.microsoft.com/office/word/2006/wordml" xmlns:wps="http://schemas.microsoft.com/office/word/2010/wordprocessingShape" mc:Ignorable="w14 w15 w16se wp14">
+  <w:p>
+    <w:pPr>
+      <w:pStyle w:val="Header"/>
+    </w:pPr>
+  </w:p>
+</w:hdr>
+</file>
+
 <file path=word/numbering.xml><?xml version="1.0" encoding="utf-8"?>
-<w:numbering xmlns:wpc="http://schemas.microsoft.com/office/word/2010/wordprocessingCanvas" xmlns:mc="http://schemas.openxmlformats.org/markup-compatibility/2006" xmlns:o="urn:schemas-microsoft-com:office:office" xmlns:r="http://schemas.openxmlformats.org/officeDocument/2006/relationships" xmlns:m="http://schemas.openxmlformats.org/officeDocument/2006/math" xmlns:v="urn:schemas-microsoft-com:vml" xmlns:wp14="http://schemas.microsoft.com/office/word/2010/wordprocessingDrawing" xmlns:wp="http://schemas.openxmlformats.org/drawingml/2006/wordprocessingDrawing" xmlns:w10="urn:schemas-microsoft-com:office:word" xmlns:w="http://schemas.openxmlformats.org/wordprocessingml/2006/main" xmlns:w14="http://schemas.microsoft.com/office/word/2010/wordml" xmlns:w15="http://schemas.microsoft.com/office/word/2012/wordml" xmlns:wpg="http://schemas.microsoft.com/office/word/2010/wordprocessingGroup" xmlns:wpi="http://schemas.microsoft.com/office/word/2010/wordprocessingInk" xmlns:wne="http://schemas.microsoft.com/office/word/2006/wordml" xmlns:wps="http://schemas.microsoft.com/office/word/2010/wordprocessingShape" mc:Ignorable="w14 w15 wp14">
-  <w:abstractNum w:abstractNumId="0">
+<w:numbering xmlns:wpc="http://schemas.microsoft.com/office/word/2010/wordprocessingCanvas" xmlns:cx="http://schemas.microsoft.com/office/drawing/2014/chartex" xmlns:mc="http://schemas.openxmlformats.org/markup-compatibility/2006" xmlns:o="urn:schemas-microsoft-com:office:office" xmlns:r="http://schemas.openxmlformats.org/officeDocument/2006/relationships" xmlns:m="http://schemas.openxmlformats.org/officeDocument/2006/math" xmlns:v="urn:schemas-microsoft-com:vml" xmlns:wp14="http://schemas.microsoft.com/office/word/2010/wordprocessingDrawing" xmlns:wp="http://schemas.openxmlformats.org/drawingml/2006/wordprocessingDrawing" xmlns:w10="urn:schemas-microsoft-com:office:word" xmlns:w="http://schemas.openxmlformats.org/wordprocessingml/2006/main" xmlns:w14="http://schemas.microsoft.com/office/word/2010/wordml" xmlns:w15="http://schemas.microsoft.com/office/word/2012/wordml" xmlns:w16se="http://schemas.microsoft.com/office/word/2015/wordml/symex" xmlns:wpg="http://schemas.microsoft.com/office/word/2010/wordprocessingGroup" xmlns:wpi="http://schemas.microsoft.com/office/word/2010/wordprocessingInk" xmlns:wne="http://schemas.microsoft.com/office/word/2006/wordml" xmlns:wps="http://schemas.microsoft.com/office/word/2010/wordprocessingShape" mc:Ignorable="w14 w15 w16se wp14">
+  <w:abstractNum w:abstractNumId="0" w15:restartNumberingAfterBreak="0">
     <w:nsid w:val="03226E3E"/>
     <w:multiLevelType w:val="hybridMultilevel"/>
     <w:tmpl w:val="0A6C52B6"/>
@@ -21230,7 +21593,7 @@
       </w:rPr>
     </w:lvl>
   </w:abstractNum>
-  <w:abstractNum w:abstractNumId="1">
+  <w:abstractNum w:abstractNumId="1" w15:restartNumberingAfterBreak="0">
     <w:nsid w:val="0B600C7A"/>
     <w:multiLevelType w:val="hybridMultilevel"/>
     <w:tmpl w:val="6AEEB8D8"/>
@@ -21342,7 +21705,7 @@
       </w:rPr>
     </w:lvl>
   </w:abstractNum>
-  <w:abstractNum w:abstractNumId="2">
+  <w:abstractNum w:abstractNumId="2" w15:restartNumberingAfterBreak="0">
     <w:nsid w:val="105F50B2"/>
     <w:multiLevelType w:val="hybridMultilevel"/>
     <w:tmpl w:val="399C61B8"/>
@@ -21431,7 +21794,7 @@
       </w:pPr>
     </w:lvl>
   </w:abstractNum>
-  <w:abstractNum w:abstractNumId="3">
+  <w:abstractNum w:abstractNumId="3" w15:restartNumberingAfterBreak="0">
     <w:nsid w:val="11E373AA"/>
     <w:multiLevelType w:val="hybridMultilevel"/>
     <w:tmpl w:val="4454A8B0"/>
@@ -21544,7 +21907,7 @@
       </w:rPr>
     </w:lvl>
   </w:abstractNum>
-  <w:abstractNum w:abstractNumId="4">
+  <w:abstractNum w:abstractNumId="4" w15:restartNumberingAfterBreak="0">
     <w:nsid w:val="1C7571D6"/>
     <w:multiLevelType w:val="hybridMultilevel"/>
     <w:tmpl w:val="DB7E278A"/>
@@ -21633,7 +21996,7 @@
       </w:pPr>
     </w:lvl>
   </w:abstractNum>
-  <w:abstractNum w:abstractNumId="5">
+  <w:abstractNum w:abstractNumId="5" w15:restartNumberingAfterBreak="0">
     <w:nsid w:val="1D2141FA"/>
     <w:multiLevelType w:val="multilevel"/>
     <w:tmpl w:val="D304EE18"/>
@@ -21754,7 +22117,7 @@
       </w:rPr>
     </w:lvl>
   </w:abstractNum>
-  <w:abstractNum w:abstractNumId="6">
+  <w:abstractNum w:abstractNumId="6" w15:restartNumberingAfterBreak="0">
     <w:nsid w:val="23994F07"/>
     <w:multiLevelType w:val="hybridMultilevel"/>
     <w:tmpl w:val="F78E8CDE"/>
@@ -21867,7 +22230,7 @@
       </w:rPr>
     </w:lvl>
   </w:abstractNum>
-  <w:abstractNum w:abstractNumId="7">
+  <w:abstractNum w:abstractNumId="7" w15:restartNumberingAfterBreak="0">
     <w:nsid w:val="24BE3510"/>
     <w:multiLevelType w:val="hybridMultilevel"/>
     <w:tmpl w:val="CF9077F4"/>
@@ -21980,7 +22343,7 @@
       </w:rPr>
     </w:lvl>
   </w:abstractNum>
-  <w:abstractNum w:abstractNumId="8">
+  <w:abstractNum w:abstractNumId="8" w15:restartNumberingAfterBreak="0">
     <w:nsid w:val="2A9551DA"/>
     <w:multiLevelType w:val="multilevel"/>
     <w:tmpl w:val="3BB87620"/>
@@ -22101,7 +22464,7 @@
       </w:rPr>
     </w:lvl>
   </w:abstractNum>
-  <w:abstractNum w:abstractNumId="9">
+  <w:abstractNum w:abstractNumId="9" w15:restartNumberingAfterBreak="0">
     <w:nsid w:val="2AB23C0B"/>
     <w:multiLevelType w:val="hybridMultilevel"/>
     <w:tmpl w:val="B114EC3C"/>
@@ -22192,7 +22555,7 @@
       </w:pPr>
     </w:lvl>
   </w:abstractNum>
-  <w:abstractNum w:abstractNumId="10">
+  <w:abstractNum w:abstractNumId="10" w15:restartNumberingAfterBreak="0">
     <w:nsid w:val="3E4C3D75"/>
     <w:multiLevelType w:val="hybridMultilevel"/>
     <w:tmpl w:val="D0168766"/>
@@ -22305,7 +22668,7 @@
       </w:rPr>
     </w:lvl>
   </w:abstractNum>
-  <w:abstractNum w:abstractNumId="11">
+  <w:abstractNum w:abstractNumId="11" w15:restartNumberingAfterBreak="0">
     <w:nsid w:val="4E235A91"/>
     <w:multiLevelType w:val="hybridMultilevel"/>
     <w:tmpl w:val="8BBADF98"/>
@@ -22418,7 +22781,7 @@
       </w:rPr>
     </w:lvl>
   </w:abstractNum>
-  <w:abstractNum w:abstractNumId="12">
+  <w:abstractNum w:abstractNumId="12" w15:restartNumberingAfterBreak="0">
     <w:nsid w:val="523E6110"/>
     <w:multiLevelType w:val="hybridMultilevel"/>
     <w:tmpl w:val="5490A8F2"/>
@@ -22531,7 +22894,7 @@
       </w:rPr>
     </w:lvl>
   </w:abstractNum>
-  <w:abstractNum w:abstractNumId="13">
+  <w:abstractNum w:abstractNumId="13" w15:restartNumberingAfterBreak="0">
     <w:nsid w:val="55057ACF"/>
     <w:multiLevelType w:val="hybridMultilevel"/>
     <w:tmpl w:val="17489400"/>
@@ -22644,7 +23007,7 @@
       </w:rPr>
     </w:lvl>
   </w:abstractNum>
-  <w:abstractNum w:abstractNumId="14">
+  <w:abstractNum w:abstractNumId="14" w15:restartNumberingAfterBreak="0">
     <w:nsid w:val="5E3E4889"/>
     <w:multiLevelType w:val="hybridMultilevel"/>
     <w:tmpl w:val="A31A83CA"/>
@@ -22757,7 +23120,7 @@
       </w:rPr>
     </w:lvl>
   </w:abstractNum>
-  <w:abstractNum w:abstractNumId="15">
+  <w:abstractNum w:abstractNumId="15" w15:restartNumberingAfterBreak="0">
     <w:nsid w:val="6C9B45FC"/>
     <w:multiLevelType w:val="hybridMultilevel"/>
     <w:tmpl w:val="6CF0C3C4"/>
@@ -22846,7 +23209,7 @@
       </w:pPr>
     </w:lvl>
   </w:abstractNum>
-  <w:abstractNum w:abstractNumId="16">
+  <w:abstractNum w:abstractNumId="16" w15:restartNumberingAfterBreak="0">
     <w:nsid w:val="71E411CD"/>
     <w:multiLevelType w:val="hybridMultilevel"/>
     <w:tmpl w:val="4B94012A"/>
@@ -23014,7 +23377,7 @@
 </file>
 
 <file path=word/styles.xml><?xml version="1.0" encoding="utf-8"?>
-<w:styles xmlns:mc="http://schemas.openxmlformats.org/markup-compatibility/2006" xmlns:r="http://schemas.openxmlformats.org/officeDocument/2006/relationships" xmlns:w="http://schemas.openxmlformats.org/wordprocessingml/2006/main" xmlns:w14="http://schemas.microsoft.com/office/word/2010/wordml" xmlns:w15="http://schemas.microsoft.com/office/word/2012/wordml" mc:Ignorable="w14 w15">
+<w:styles xmlns:mc="http://schemas.openxmlformats.org/markup-compatibility/2006" xmlns:r="http://schemas.openxmlformats.org/officeDocument/2006/relationships" xmlns:w="http://schemas.openxmlformats.org/wordprocessingml/2006/main" xmlns:w14="http://schemas.microsoft.com/office/word/2010/wordml" xmlns:w15="http://schemas.microsoft.com/office/word/2012/wordml" xmlns:w16se="http://schemas.microsoft.com/office/word/2015/wordml/symex" mc:Ignorable="w14 w15 w16se">
   <w:docDefaults>
     <w:rPrDefault>
       <w:rPr>
@@ -23526,7 +23889,6 @@
       <w:sz w:val="24"/>
     </w:rPr>
     <w:tblPr>
-      <w:tblInd w:w="0" w:type="dxa"/>
       <w:tblBorders>
         <w:top w:val="single" w:sz="4" w:space="0" w:color="auto"/>
         <w:left w:val="single" w:sz="4" w:space="0" w:color="auto"/>
@@ -23535,12 +23897,6 @@
         <w:insideH w:val="single" w:sz="4" w:space="0" w:color="auto"/>
         <w:insideV w:val="single" w:sz="4" w:space="0" w:color="auto"/>
       </w:tblBorders>
-      <w:tblCellMar>
-        <w:top w:w="0" w:type="dxa"/>
-        <w:left w:w="108" w:type="dxa"/>
-        <w:bottom w:w="0" w:type="dxa"/>
-        <w:right w:w="108" w:type="dxa"/>
-      </w:tblCellMar>
     </w:tblPr>
   </w:style>
   <w:style w:type="paragraph" w:styleId="Header">
@@ -24006,7 +24362,7 @@
 </file>
 
 <file path=customXml/itemProps1.xml><?xml version="1.0" encoding="utf-8"?>
-<ds:datastoreItem xmlns:ds="http://schemas.openxmlformats.org/officeDocument/2006/customXml" ds:itemID="{B82A9948-3C98-48A3-9A5F-11C94A22CF4F}">
+<ds:datastoreItem xmlns:ds="http://schemas.openxmlformats.org/officeDocument/2006/customXml" ds:itemID="{E97638B5-A209-49AD-B49D-51EE739A2E8C}">
   <ds:schemaRefs>
     <ds:schemaRef ds:uri="http://schemas.openxmlformats.org/officeDocument/2006/bibliography"/>
   </ds:schemaRefs>
